--- a/project/trees.docx
+++ b/project/trees.docx
@@ -561,6 +561,280 @@
                     <a:xfrm>
                       <a:off x="0" y="0"/>
                       <a:ext cx="5842000" cy="1803400"/>
+                    </a:xfrm>
+                    <a:prstGeom prst="rect">
+                      <a:avLst/>
+                    </a:prstGeom>
+                  </pic:spPr>
+                </pic:pic>
+              </a:graphicData>
+            </a:graphic>
+          </wp:inline>
+        </w:drawing>
+      </w:r>
+    </w:p>
+    <w:p/>
+    <w:p>
+      <w:r>
+        <w:t>GC normalized</w:t>
+      </w:r>
+    </w:p>
+    <w:p>
+      <w:r>
+        <w:rPr>
+          <w:noProof/>
+        </w:rPr>
+        <w:drawing>
+          <wp:inline distT="0" distB="0" distL="0" distR="0" wp14:anchorId="165BD73A" wp14:editId="672DC625">
+            <wp:extent cx="5537200" cy="1663700"/>
+            <wp:effectExtent l="0" t="0" r="0" b="0"/>
+            <wp:docPr id="10" name="Picture 10"/>
+            <wp:cNvGraphicFramePr>
+              <a:graphicFrameLocks xmlns:a="http://schemas.openxmlformats.org/drawingml/2006/main" noChangeAspect="1"/>
+            </wp:cNvGraphicFramePr>
+            <a:graphic xmlns:a="http://schemas.openxmlformats.org/drawingml/2006/main">
+              <a:graphicData uri="http://schemas.openxmlformats.org/drawingml/2006/picture">
+                <pic:pic xmlns:pic="http://schemas.openxmlformats.org/drawingml/2006/picture">
+                  <pic:nvPicPr>
+                    <pic:cNvPr id="10" name="Screen Shot 2018-06-01 at 9.58.33 AM.png"/>
+                    <pic:cNvPicPr/>
+                  </pic:nvPicPr>
+                  <pic:blipFill>
+                    <a:blip r:embed="rId13">
+                      <a:extLst>
+                        <a:ext uri="{28A0092B-C50C-407E-A947-70E740481C1C}">
+                          <a14:useLocalDpi xmlns:a14="http://schemas.microsoft.com/office/drawing/2010/main" val="0"/>
+                        </a:ext>
+                      </a:extLst>
+                    </a:blip>
+                    <a:stretch>
+                      <a:fillRect/>
+                    </a:stretch>
+                  </pic:blipFill>
+                  <pic:spPr>
+                    <a:xfrm>
+                      <a:off x="0" y="0"/>
+                      <a:ext cx="5537200" cy="1663700"/>
+                    </a:xfrm>
+                    <a:prstGeom prst="rect">
+                      <a:avLst/>
+                    </a:prstGeom>
+                  </pic:spPr>
+                </pic:pic>
+              </a:graphicData>
+            </a:graphic>
+          </wp:inline>
+        </w:drawing>
+      </w:r>
+    </w:p>
+    <w:p/>
+    <w:p>
+      <w:r>
+        <w:t>Nucleotide normalized</w:t>
+      </w:r>
+    </w:p>
+    <w:p>
+      <w:r>
+        <w:rPr>
+          <w:noProof/>
+        </w:rPr>
+        <w:drawing>
+          <wp:inline distT="0" distB="0" distL="0" distR="0" wp14:anchorId="6181291C" wp14:editId="785E95A3">
+            <wp:extent cx="5626100" cy="1866900"/>
+            <wp:effectExtent l="0" t="0" r="0" b="0"/>
+            <wp:docPr id="11" name="Picture 11"/>
+            <wp:cNvGraphicFramePr>
+              <a:graphicFrameLocks xmlns:a="http://schemas.openxmlformats.org/drawingml/2006/main" noChangeAspect="1"/>
+            </wp:cNvGraphicFramePr>
+            <a:graphic xmlns:a="http://schemas.openxmlformats.org/drawingml/2006/main">
+              <a:graphicData uri="http://schemas.openxmlformats.org/drawingml/2006/picture">
+                <pic:pic xmlns:pic="http://schemas.openxmlformats.org/drawingml/2006/picture">
+                  <pic:nvPicPr>
+                    <pic:cNvPr id="11" name="Screen Shot 2018-06-01 at 9.59.22 AM.png"/>
+                    <pic:cNvPicPr/>
+                  </pic:nvPicPr>
+                  <pic:blipFill>
+                    <a:blip r:embed="rId14">
+                      <a:extLst>
+                        <a:ext uri="{28A0092B-C50C-407E-A947-70E740481C1C}">
+                          <a14:useLocalDpi xmlns:a14="http://schemas.microsoft.com/office/drawing/2010/main" val="0"/>
+                        </a:ext>
+                      </a:extLst>
+                    </a:blip>
+                    <a:stretch>
+                      <a:fillRect/>
+                    </a:stretch>
+                  </pic:blipFill>
+                  <pic:spPr>
+                    <a:xfrm>
+                      <a:off x="0" y="0"/>
+                      <a:ext cx="5626100" cy="1866900"/>
+                    </a:xfrm>
+                    <a:prstGeom prst="rect">
+                      <a:avLst/>
+                    </a:prstGeom>
+                  </pic:spPr>
+                </pic:pic>
+              </a:graphicData>
+            </a:graphic>
+          </wp:inline>
+        </w:drawing>
+      </w:r>
+    </w:p>
+    <w:p/>
+    <w:p>
+      <w:r>
+        <w:t>Dinucleotide normalized</w:t>
+      </w:r>
+    </w:p>
+    <w:p>
+      <w:r>
+        <w:rPr>
+          <w:noProof/>
+        </w:rPr>
+        <w:lastRenderedPageBreak/>
+        <w:drawing>
+          <wp:inline distT="0" distB="0" distL="0" distR="0" wp14:anchorId="359E8F9E" wp14:editId="3EB5597A">
+            <wp:extent cx="5549900" cy="2057400"/>
+            <wp:effectExtent l="0" t="0" r="0" b="0"/>
+            <wp:docPr id="12" name="Picture 12"/>
+            <wp:cNvGraphicFramePr>
+              <a:graphicFrameLocks xmlns:a="http://schemas.openxmlformats.org/drawingml/2006/main" noChangeAspect="1"/>
+            </wp:cNvGraphicFramePr>
+            <a:graphic xmlns:a="http://schemas.openxmlformats.org/drawingml/2006/main">
+              <a:graphicData uri="http://schemas.openxmlformats.org/drawingml/2006/picture">
+                <pic:pic xmlns:pic="http://schemas.openxmlformats.org/drawingml/2006/picture">
+                  <pic:nvPicPr>
+                    <pic:cNvPr id="12" name="Screen Shot 2018-06-01 at 10.01.00 AM.png"/>
+                    <pic:cNvPicPr/>
+                  </pic:nvPicPr>
+                  <pic:blipFill>
+                    <a:blip r:embed="rId15">
+                      <a:extLst>
+                        <a:ext uri="{28A0092B-C50C-407E-A947-70E740481C1C}">
+                          <a14:useLocalDpi xmlns:a14="http://schemas.microsoft.com/office/drawing/2010/main" val="0"/>
+                        </a:ext>
+                      </a:extLst>
+                    </a:blip>
+                    <a:stretch>
+                      <a:fillRect/>
+                    </a:stretch>
+                  </pic:blipFill>
+                  <pic:spPr>
+                    <a:xfrm>
+                      <a:off x="0" y="0"/>
+                      <a:ext cx="5549900" cy="2057400"/>
+                    </a:xfrm>
+                    <a:prstGeom prst="rect">
+                      <a:avLst/>
+                    </a:prstGeom>
+                  </pic:spPr>
+                </pic:pic>
+              </a:graphicData>
+            </a:graphic>
+          </wp:inline>
+        </w:drawing>
+      </w:r>
+    </w:p>
+    <w:p>
+      <w:r>
+        <w:t>Amino acid normalized</w:t>
+      </w:r>
+    </w:p>
+    <w:p>
+      <w:r>
+        <w:rPr>
+          <w:noProof/>
+        </w:rPr>
+        <w:drawing>
+          <wp:inline distT="0" distB="0" distL="0" distR="0" wp14:anchorId="5C85156E" wp14:editId="5ED1CF42">
+            <wp:extent cx="6007100" cy="1879600"/>
+            <wp:effectExtent l="0" t="0" r="0" b="0"/>
+            <wp:docPr id="13" name="Picture 13"/>
+            <wp:cNvGraphicFramePr>
+              <a:graphicFrameLocks xmlns:a="http://schemas.openxmlformats.org/drawingml/2006/main" noChangeAspect="1"/>
+            </wp:cNvGraphicFramePr>
+            <a:graphic xmlns:a="http://schemas.openxmlformats.org/drawingml/2006/main">
+              <a:graphicData uri="http://schemas.openxmlformats.org/drawingml/2006/picture">
+                <pic:pic xmlns:pic="http://schemas.openxmlformats.org/drawingml/2006/picture">
+                  <pic:nvPicPr>
+                    <pic:cNvPr id="13" name="Screen Shot 2018-06-01 at 10.02.03 AM.png"/>
+                    <pic:cNvPicPr/>
+                  </pic:nvPicPr>
+                  <pic:blipFill>
+                    <a:blip r:embed="rId16">
+                      <a:extLst>
+                        <a:ext uri="{28A0092B-C50C-407E-A947-70E740481C1C}">
+                          <a14:useLocalDpi xmlns:a14="http://schemas.microsoft.com/office/drawing/2010/main" val="0"/>
+                        </a:ext>
+                      </a:extLst>
+                    </a:blip>
+                    <a:stretch>
+                      <a:fillRect/>
+                    </a:stretch>
+                  </pic:blipFill>
+                  <pic:spPr>
+                    <a:xfrm>
+                      <a:off x="0" y="0"/>
+                      <a:ext cx="6007100" cy="1879600"/>
+                    </a:xfrm>
+                    <a:prstGeom prst="rect">
+                      <a:avLst/>
+                    </a:prstGeom>
+                  </pic:spPr>
+                </pic:pic>
+              </a:graphicData>
+            </a:graphic>
+          </wp:inline>
+        </w:drawing>
+      </w:r>
+    </w:p>
+    <w:p>
+      <w:proofErr w:type="spellStart"/>
+      <w:r>
+        <w:t>Diamino</w:t>
+      </w:r>
+      <w:proofErr w:type="spellEnd"/>
+      <w:r>
+        <w:t xml:space="preserve"> acid normalized</w:t>
+      </w:r>
+    </w:p>
+    <w:p>
+      <w:r>
+        <w:rPr>
+          <w:noProof/>
+        </w:rPr>
+        <w:drawing>
+          <wp:inline distT="0" distB="0" distL="0" distR="0" wp14:anchorId="3AFBE458" wp14:editId="32F1ACCE">
+            <wp:extent cx="6083300" cy="1739900"/>
+            <wp:effectExtent l="0" t="0" r="0" b="0"/>
+            <wp:docPr id="14" name="Picture 14"/>
+            <wp:cNvGraphicFramePr>
+              <a:graphicFrameLocks xmlns:a="http://schemas.openxmlformats.org/drawingml/2006/main" noChangeAspect="1"/>
+            </wp:cNvGraphicFramePr>
+            <a:graphic xmlns:a="http://schemas.openxmlformats.org/drawingml/2006/main">
+              <a:graphicData uri="http://schemas.openxmlformats.org/drawingml/2006/picture">
+                <pic:pic xmlns:pic="http://schemas.openxmlformats.org/drawingml/2006/picture">
+                  <pic:nvPicPr>
+                    <pic:cNvPr id="14" name="Screen Shot 2018-06-01 at 10.02.48 AM.png"/>
+                    <pic:cNvPicPr/>
+                  </pic:nvPicPr>
+                  <pic:blipFill>
+                    <a:blip r:embed="rId17">
+                      <a:extLst>
+                        <a:ext uri="{28A0092B-C50C-407E-A947-70E740481C1C}">
+                          <a14:useLocalDpi xmlns:a14="http://schemas.microsoft.com/office/drawing/2010/main" val="0"/>
+                        </a:ext>
+                      </a:extLst>
+                    </a:blip>
+                    <a:stretch>
+                      <a:fillRect/>
+                    </a:stretch>
+                  </pic:blipFill>
+                  <pic:spPr>
+                    <a:xfrm>
+                      <a:off x="0" y="0"/>
+                      <a:ext cx="6083300" cy="1739900"/>
                     </a:xfrm>
                     <a:prstGeom prst="rect">
                       <a:avLst/>
